--- a/統合カリキュラム/52.JavaScript演習_シラバス.docx
+++ b/統合カリキュラム/52.JavaScript演習_シラバス.docx
@@ -5,6 +5,7 @@
     <w:p>
       <w:pPr>
         <w:rPr>
+          <w:rFonts w:hint="eastAsia"/>
           <w:b/>
           <w:sz w:val="36"/>
           <w:szCs w:val="36"/>
@@ -46,108 +47,8 @@
         </w:rPr>
         <w:t>演習</w:t>
       </w:r>
-    </w:p>
-    <w:p>
-      <w:pPr>
-        <w:pStyle w:val="a6"/>
-        <w:numPr>
-          <w:ilvl w:val="0"/>
-          <w:numId w:val="10"/>
-        </w:numPr>
-        <w:ind w:leftChars="0"/>
-        <w:rPr>
-          <w:b/>
-          <w:sz w:val="36"/>
-          <w:szCs w:val="36"/>
-        </w:rPr>
-      </w:pPr>
-      <w:r>
-        <w:rPr>
-          <w:rFonts w:hint="eastAsia"/>
-          <w:b/>
-          <w:sz w:val="36"/>
-          <w:szCs w:val="36"/>
-        </w:rPr>
-        <w:t xml:space="preserve">　</w:t>
-      </w:r>
-      <w:r>
-        <w:rPr>
-          <w:b/>
-          <w:sz w:val="36"/>
-          <w:szCs w:val="36"/>
-        </w:rPr>
-        <w:t>32</w:t>
-      </w:r>
-      <w:r>
-        <w:rPr>
-          <w:rFonts w:hint="eastAsia"/>
-          <w:b/>
-          <w:sz w:val="36"/>
-          <w:szCs w:val="36"/>
-        </w:rPr>
-        <w:t xml:space="preserve">コマ　</w:t>
-      </w:r>
-      <w:r>
-        <w:rPr>
-          <w:rFonts w:hint="eastAsia"/>
-          <w:b/>
-          <w:sz w:val="36"/>
-          <w:szCs w:val="36"/>
-        </w:rPr>
-        <w:t>6</w:t>
-      </w:r>
-      <w:r>
-        <w:rPr>
-          <w:b/>
-          <w:sz w:val="36"/>
-          <w:szCs w:val="36"/>
-        </w:rPr>
-        <w:t>4</w:t>
-      </w:r>
-      <w:r>
-        <w:rPr>
-          <w:rFonts w:hint="eastAsia"/>
-          <w:b/>
-          <w:sz w:val="36"/>
-          <w:szCs w:val="36"/>
-        </w:rPr>
-        <w:t xml:space="preserve">時間　</w:t>
-      </w:r>
-      <w:r>
-        <w:rPr>
-          <w:b/>
-          <w:sz w:val="36"/>
-          <w:szCs w:val="36"/>
-        </w:rPr>
-        <w:t>2</w:t>
-      </w:r>
-      <w:r>
-        <w:rPr>
-          <w:rFonts w:hint="eastAsia"/>
-          <w:b/>
-          <w:sz w:val="36"/>
-          <w:szCs w:val="36"/>
-        </w:rPr>
-        <w:t>コマ</w:t>
-      </w:r>
-      <w:r>
-        <w:rPr>
-          <w:rFonts w:hint="eastAsia"/>
-          <w:b/>
-          <w:sz w:val="36"/>
-          <w:szCs w:val="36"/>
-        </w:rPr>
-        <w:t>/W</w:t>
-      </w:r>
-      <w:r>
-        <w:rPr>
-          <w:rFonts w:hint="eastAsia"/>
-          <w:b/>
-          <w:sz w:val="36"/>
-          <w:szCs w:val="36"/>
-        </w:rPr>
-        <w:t>）</w:t>
-      </w:r>
+      <w:bookmarkStart w:id="0" w:name="_GoBack"/>
+      <w:bookmarkEnd w:id="0"/>
     </w:p>
     <w:tbl>
       <w:tblPr>
@@ -292,6 +193,12 @@
               </w:rPr>
               <w:t>4</w:t>
             </w:r>
+            <w:r>
+              <w:rPr>
+                <w:rFonts w:hint="eastAsia"/>
+              </w:rPr>
+              <w:t>単位</w:t>
+            </w:r>
           </w:p>
         </w:tc>
       </w:tr>
@@ -405,6 +312,13 @@
               </w:rPr>
               <w:t>1</w:t>
             </w:r>
+            <w:r>
+              <w:rPr>
+                <w:rFonts w:hint="eastAsia"/>
+                <w:sz w:val="22"/>
+              </w:rPr>
+              <w:t>年</w:t>
+            </w:r>
           </w:p>
         </w:tc>
       </w:tr>
@@ -1062,9 +976,6 @@
           <w:numId w:val="0"/>
         </w:numPr>
         <w:ind w:left="840"/>
-        <w:rPr>
-          <w:rFonts w:hint="eastAsia"/>
-        </w:rPr>
       </w:pPr>
       <w:r>
         <w:rPr>
@@ -1172,7 +1083,6 @@
         <w:rPr>
           <w:rFonts w:hint="eastAsia"/>
         </w:rPr>
-        <w:lastRenderedPageBreak/>
         <w:t>変数と定数について</w:t>
       </w:r>
     </w:p>
@@ -1203,6 +1113,7 @@
         <w:rPr>
           <w:rFonts w:hint="eastAsia"/>
         </w:rPr>
+        <w:lastRenderedPageBreak/>
         <w:t>変数の代入について</w:t>
       </w:r>
     </w:p>
@@ -1375,9 +1286,6 @@
           <w:ilvl w:val="0"/>
           <w:numId w:val="9"/>
         </w:numPr>
-        <w:rPr>
-          <w:rFonts w:hint="eastAsia"/>
-        </w:rPr>
       </w:pPr>
       <w:r>
         <w:rPr>
@@ -1385,8 +1293,6 @@
         </w:rPr>
         <w:t>命令の記述（繰り返し）</w:t>
       </w:r>
-      <w:bookmarkStart w:id="0" w:name="_GoBack"/>
-      <w:bookmarkEnd w:id="0"/>
     </w:p>
     <w:p>
       <w:pPr>
@@ -1759,6 +1665,7 @@
           <w:rFonts w:hint="eastAsia"/>
           <w:sz w:val="22"/>
         </w:rPr>
+        <w:lastRenderedPageBreak/>
         <w:t>Unity</w:t>
       </w:r>
       <w:r>
@@ -1852,6 +1759,44 @@
     </w:sectPr>
   </w:body>
 </w:document>
+</file>
+
+<file path=word/endnotes.xml><?xml version="1.0" encoding="utf-8"?>
+<w:endnotes xmlns:wpc="http://schemas.microsoft.com/office/word/2010/wordprocessingCanvas" xmlns:cx="http://schemas.microsoft.com/office/drawing/2014/chartex" xmlns:cx1="http://schemas.microsoft.com/office/drawing/2015/9/8/chartex" xmlns:mc="http://schemas.openxmlformats.org/markup-compatibility/2006" xmlns:o="urn:schemas-microsoft-com:office:office" xmlns:r="http://schemas.openxmlformats.org/officeDocument/2006/relationships" xmlns:m="http://schemas.openxmlformats.org/officeDocument/2006/math" xmlns:v="urn:schemas-microsoft-com:vml" xmlns:wp14="http://schemas.microsoft.com/office/word/2010/wordprocessingDrawing" xmlns:wp="http://schemas.openxmlformats.org/drawingml/2006/wordprocessingDrawing" xmlns:w10="urn:schemas-microsoft-com:office:word" xmlns:w="http://schemas.openxmlformats.org/wordprocessingml/2006/main" xmlns:w14="http://schemas.microsoft.com/office/word/2010/wordml" xmlns:w15="http://schemas.microsoft.com/office/word/2012/wordml" xmlns:w16se="http://schemas.microsoft.com/office/word/2015/wordml/symex" xmlns:wpg="http://schemas.microsoft.com/office/word/2010/wordprocessingGroup" xmlns:wpi="http://schemas.microsoft.com/office/word/2010/wordprocessingInk" xmlns:wne="http://schemas.microsoft.com/office/word/2006/wordml" xmlns:wps="http://schemas.microsoft.com/office/word/2010/wordprocessingShape" mc:Ignorable="w14 w15 w16se wp14">
+  <w:endnote w:type="separator" w:id="-1">
+    <w:p>
+      <w:r>
+        <w:separator/>
+      </w:r>
+    </w:p>
+  </w:endnote>
+  <w:endnote w:type="continuationSeparator" w:id="0">
+    <w:p>
+      <w:r>
+        <w:continuationSeparator/>
+      </w:r>
+    </w:p>
+  </w:endnote>
+</w:endnotes>
+</file>
+
+<file path=word/footnotes.xml><?xml version="1.0" encoding="utf-8"?>
+<w:footnotes xmlns:wpc="http://schemas.microsoft.com/office/word/2010/wordprocessingCanvas" xmlns:cx="http://schemas.microsoft.com/office/drawing/2014/chartex" xmlns:cx1="http://schemas.microsoft.com/office/drawing/2015/9/8/chartex" xmlns:mc="http://schemas.openxmlformats.org/markup-compatibility/2006" xmlns:o="urn:schemas-microsoft-com:office:office" xmlns:r="http://schemas.openxmlformats.org/officeDocument/2006/relationships" xmlns:m="http://schemas.openxmlformats.org/officeDocument/2006/math" xmlns:v="urn:schemas-microsoft-com:vml" xmlns:wp14="http://schemas.microsoft.com/office/word/2010/wordprocessingDrawing" xmlns:wp="http://schemas.openxmlformats.org/drawingml/2006/wordprocessingDrawing" xmlns:w10="urn:schemas-microsoft-com:office:word" xmlns:w="http://schemas.openxmlformats.org/wordprocessingml/2006/main" xmlns:w14="http://schemas.microsoft.com/office/word/2010/wordml" xmlns:w15="http://schemas.microsoft.com/office/word/2012/wordml" xmlns:w16se="http://schemas.microsoft.com/office/word/2015/wordml/symex" xmlns:wpg="http://schemas.microsoft.com/office/word/2010/wordprocessingGroup" xmlns:wpi="http://schemas.microsoft.com/office/word/2010/wordprocessingInk" xmlns:wne="http://schemas.microsoft.com/office/word/2006/wordml" xmlns:wps="http://schemas.microsoft.com/office/word/2010/wordprocessingShape" mc:Ignorable="w14 w15 w16se wp14">
+  <w:footnote w:type="separator" w:id="-1">
+    <w:p>
+      <w:r>
+        <w:separator/>
+      </w:r>
+    </w:p>
+  </w:footnote>
+  <w:footnote w:type="continuationSeparator" w:id="0">
+    <w:p>
+      <w:r>
+        <w:continuationSeparator/>
+      </w:r>
+    </w:p>
+  </w:footnote>
+</w:footnotes>
 </file>
 
 <file path=word/numbering.xml><?xml version="1.0" encoding="utf-8"?>
@@ -4740,6 +4685,50 @@
       <w:sz w:val="22"/>
     </w:rPr>
   </w:style>
+  <w:style w:type="paragraph" w:styleId="a8">
+    <w:name w:val="header"/>
+    <w:basedOn w:val="a"/>
+    <w:link w:val="a9"/>
+    <w:uiPriority w:val="99"/>
+    <w:unhideWhenUsed/>
+    <w:rsid w:val="00A953AF"/>
+    <w:pPr>
+      <w:tabs>
+        <w:tab w:val="center" w:pos="4252"/>
+        <w:tab w:val="right" w:pos="8504"/>
+      </w:tabs>
+      <w:snapToGrid w:val="0"/>
+    </w:pPr>
+  </w:style>
+  <w:style w:type="character" w:customStyle="1" w:styleId="a9">
+    <w:name w:val="ヘッダー (文字)"/>
+    <w:basedOn w:val="a0"/>
+    <w:link w:val="a8"/>
+    <w:uiPriority w:val="99"/>
+    <w:rsid w:val="00A953AF"/>
+  </w:style>
+  <w:style w:type="paragraph" w:styleId="aa">
+    <w:name w:val="footer"/>
+    <w:basedOn w:val="a"/>
+    <w:link w:val="ab"/>
+    <w:uiPriority w:val="99"/>
+    <w:unhideWhenUsed/>
+    <w:rsid w:val="00A953AF"/>
+    <w:pPr>
+      <w:tabs>
+        <w:tab w:val="center" w:pos="4252"/>
+        <w:tab w:val="right" w:pos="8504"/>
+      </w:tabs>
+      <w:snapToGrid w:val="0"/>
+    </w:pPr>
+  </w:style>
+  <w:style w:type="character" w:customStyle="1" w:styleId="ab">
+    <w:name w:val="フッター (文字)"/>
+    <w:basedOn w:val="a0"/>
+    <w:link w:val="aa"/>
+    <w:uiPriority w:val="99"/>
+    <w:rsid w:val="00A953AF"/>
+  </w:style>
 </w:styles>
 </file>
 

--- a/統合カリキュラム/52.JavaScript演習_シラバス.docx
+++ b/統合カリキュラム/52.JavaScript演習_シラバス.docx
@@ -5,7 +5,6 @@
     <w:p>
       <w:pPr>
         <w:rPr>
-          <w:rFonts w:hint="eastAsia"/>
           <w:b/>
           <w:sz w:val="36"/>
           <w:szCs w:val="36"/>
@@ -47,8 +46,6 @@
         </w:rPr>
         <w:t>演習</w:t>
       </w:r>
-      <w:bookmarkStart w:id="0" w:name="_GoBack"/>
-      <w:bookmarkEnd w:id="0"/>
     </w:p>
     <w:tbl>
       <w:tblPr>
@@ -1298,6 +1295,81 @@
       <w:pPr>
         <w:pStyle w:val="sectionthema"/>
         <w:numPr>
+          <w:ilvl w:val="1"/>
+          <w:numId w:val="9"/>
+        </w:numPr>
+        <w:rPr>
+          <w:rFonts w:hint="eastAsia"/>
+        </w:rPr>
+      </w:pPr>
+      <w:r>
+        <w:rPr>
+          <w:rFonts w:hint="eastAsia"/>
+        </w:rPr>
+        <w:t>下記の繰り返しについて学習する。繰り返しの変数の初期値、増分、終了地の関係が理解できること。</w:t>
+      </w:r>
+    </w:p>
+    <w:p>
+      <w:pPr>
+        <w:pStyle w:val="sectionthema"/>
+        <w:numPr>
+          <w:ilvl w:val="1"/>
+          <w:numId w:val="9"/>
+        </w:numPr>
+      </w:pPr>
+      <w:r>
+        <w:rPr>
+          <w:rFonts w:hint="eastAsia"/>
+        </w:rPr>
+        <w:t>while</w:t>
+      </w:r>
+    </w:p>
+    <w:p>
+      <w:pPr>
+        <w:pStyle w:val="sectionthema"/>
+        <w:numPr>
+          <w:ilvl w:val="1"/>
+          <w:numId w:val="9"/>
+        </w:numPr>
+      </w:pPr>
+      <w:r>
+        <w:rPr>
+          <w:rFonts w:hint="eastAsia"/>
+        </w:rPr>
+        <w:t>do</w:t>
+      </w:r>
+      <w:r>
+        <w:rPr>
+          <w:rFonts w:hint="eastAsia"/>
+        </w:rPr>
+        <w:t xml:space="preserve">　～　</w:t>
+      </w:r>
+      <w:r>
+        <w:rPr>
+          <w:rFonts w:hint="eastAsia"/>
+        </w:rPr>
+        <w:t>while</w:t>
+      </w:r>
+    </w:p>
+    <w:p>
+      <w:pPr>
+        <w:pStyle w:val="sectionthema"/>
+        <w:numPr>
+          <w:ilvl w:val="1"/>
+          <w:numId w:val="9"/>
+        </w:numPr>
+      </w:pPr>
+      <w:r>
+        <w:rPr>
+          <w:rFonts w:hint="eastAsia"/>
+        </w:rPr>
+        <w:t>for</w:t>
+      </w:r>
+    </w:p>
+    <w:p>
+      <w:pPr>
+        <w:pStyle w:val="sectionthema"/>
+        <w:numPr>
           <w:ilvl w:val="0"/>
           <w:numId w:val="9"/>
         </w:numPr>
@@ -1306,7 +1378,57 @@
         <w:rPr>
           <w:rFonts w:hint="eastAsia"/>
         </w:rPr>
+        <w:t>多次元配列とオブジェクトについて</w:t>
+      </w:r>
+    </w:p>
+    <w:p>
+      <w:pPr>
+        <w:pStyle w:val="sectionthema"/>
+        <w:numPr>
+          <w:ilvl w:val="1"/>
+          <w:numId w:val="9"/>
+        </w:numPr>
+        <w:rPr>
+          <w:rFonts w:hint="eastAsia"/>
+        </w:rPr>
+      </w:pPr>
+      <w:r>
+        <w:rPr>
+          <w:rFonts w:hint="eastAsia"/>
+        </w:rPr>
+        <w:t>多次元配列の初期化・利用について学種する</w:t>
+      </w:r>
+      <w:bookmarkStart w:id="0" w:name="_GoBack"/>
+      <w:bookmarkEnd w:id="0"/>
+    </w:p>
+    <w:p>
+      <w:pPr>
+        <w:pStyle w:val="sectionthema"/>
+        <w:numPr>
+          <w:ilvl w:val="0"/>
+          <w:numId w:val="9"/>
+        </w:numPr>
+      </w:pPr>
+      <w:r>
+        <w:rPr>
+          <w:rFonts w:hint="eastAsia"/>
+        </w:rPr>
         <w:t>ポートフォリオへのまとめ</w:t>
+      </w:r>
+    </w:p>
+    <w:p>
+      <w:pPr>
+        <w:pStyle w:val="sectionthema"/>
+        <w:numPr>
+          <w:ilvl w:val="1"/>
+          <w:numId w:val="9"/>
+        </w:numPr>
+      </w:pPr>
+      <w:r>
+        <w:rPr>
+          <w:rFonts w:hint="eastAsia"/>
+        </w:rPr>
+        <w:t>課題製作を行うとともに、完成物をポートフォリオとしてまとめる</w:t>
       </w:r>
     </w:p>
     <w:p>
